--- a/classes/01-28 W/Homework_3_Control_Flow.docx
+++ b/classes/01-28 W/Homework_3_Control_Flow.docx
@@ -60,20 +60,48 @@
       </w:r>
     </w:p>
     <w:p>
-      <w:r>
-        <w:t>a) In what order do these lines execute?</w:t>
-      </w:r>
+      <w:pPr>
+        <w:pStyle w:val="ListParagraph"/>
+        <w:numPr>
+          <w:ilvl w:val="0"/>
+          <w:numId w:val="10"/>
+        </w:numPr>
+      </w:pPr>
+      <w:r>
+        <w:t>In what order do these lines execute?</w:t>
+      </w:r>
+    </w:p>
+    <w:p>
+      <w:pPr>
+        <w:ind w:left="360"/>
+      </w:pPr>
+      <w:r>
+        <w:t>Print A executes first, followed by Print B, then Print C</w:t>
+      </w:r>
+    </w:p>
+    <w:p>
+      <w:pPr>
+        <w:ind w:left="360"/>
+      </w:pPr>
       <w:r>
         <w:br/>
         <w:t>b) Does any line ever get skipped? Why or why not?</w:t>
       </w:r>
     </w:p>
     <w:p>
-      <w:r>
-        <w:t>2. Consider the following code:</w:t>
+      <w:pPr>
+        <w:ind w:left="360"/>
+      </w:pPr>
+      <w:r>
+        <w:t>No lines get skipped because there are no conditions for running the code.</w:t>
       </w:r>
     </w:p>
     <w:p>
+      <w:r>
+        <w:t>2. Consider the following code:</w:t>
+      </w:r>
+    </w:p>
+    <w:p>
       <w:pPr>
         <w:pStyle w:val="IntenseQuote"/>
       </w:pPr>
@@ -100,13 +128,36 @@
       </w:r>
     </w:p>
     <w:p>
-      <w:r>
-        <w:t>a) Which lines execute?</w:t>
+      <w:pPr>
+        <w:pStyle w:val="ListParagraph"/>
+        <w:numPr>
+          <w:ilvl w:val="0"/>
+          <w:numId w:val="11"/>
+        </w:numPr>
+      </w:pPr>
+      <w:r>
+        <w:t>Which lines execute?</w:t>
+      </w:r>
+    </w:p>
+    <w:p>
+      <w:pPr>
+        <w:pStyle w:val="ListParagraph"/>
+      </w:pPr>
+      <w:r>
+        <w:t xml:space="preserve">Print B will execute because there is no condition for B to be printed and the condition for A to be printed is Falsey </w:t>
       </w:r>
       <w:r>
         <w:br/>
         <w:t>b) Which line might not execute?</w:t>
       </w:r>
+    </w:p>
+    <w:p>
+      <w:pPr>
+        <w:pStyle w:val="ListParagraph"/>
+      </w:pPr>
+      <w:r>
+        <w:t>Print A</w:t>
+      </w:r>
       <w:r>
         <w:br/>
         <w:t>c) What new concept allows this behavior?</w:t>
@@ -114,13 +165,21 @@
     </w:p>
     <w:p>
       <w:pPr>
-        <w:pStyle w:val="Heading2"/>
-      </w:pPr>
-      <w:r>
-        <w:t>Part 2 — Truthiness of Primitive Values</w:t>
+        <w:pStyle w:val="ListParagraph"/>
+      </w:pPr>
+      <w:r>
+        <w:t>The concept of Falsey</w:t>
       </w:r>
     </w:p>
     <w:p>
+      <w:pPr>
+        <w:pStyle w:val="Heading2"/>
+      </w:pPr>
+      <w:r>
+        <w:t>Part 2 — Truthiness of Primitive Values</w:t>
+      </w:r>
+    </w:p>
+    <w:p>
       <w:r>
         <w:t>For each value below, fill in:</w:t>
       </w:r>
@@ -130,6 +189,9 @@
       </w:r>
       <w:r>
         <w:br/>
+      </w:r>
+      <w:r>
+        <w:lastRenderedPageBreak/>
         <w:t>- Truthy or Falsey</w:t>
       </w:r>
       <w:r>
@@ -149,17 +211,31 @@
         <w:t xml:space="preserve">   Type:</w:t>
       </w:r>
       <w:r>
+        <w:t xml:space="preserve"> Int</w:t>
+      </w:r>
+      <w:r>
         <w:br/>
         <w:t xml:space="preserve">   Truthy / Falsey:</w:t>
       </w:r>
       <w:r>
+        <w:t xml:space="preserve"> Falsey</w:t>
+      </w:r>
+      <w:r>
         <w:br/>
         <w:t xml:space="preserve">   Explanation:</w:t>
       </w:r>
+      <w:r>
+        <w:t xml:space="preserve"> The value is 0, which is Falsey</w:t>
+      </w:r>
+      <w:r>
+        <w:t>,</w:t>
+      </w:r>
+      <w:r>
+        <w:t xml:space="preserve"> and it is an integer because it is a whole number</w:t>
+      </w:r>
     </w:p>
     <w:p>
       <w:r>
-        <w:lastRenderedPageBreak/>
         <w:t>4. Value: -3</w:t>
       </w:r>
       <w:r>
@@ -167,13 +243,31 @@
         <w:t xml:space="preserve">   Type:</w:t>
       </w:r>
       <w:r>
+        <w:t xml:space="preserve"> </w:t>
+      </w:r>
+      <w:r>
+        <w:t>Int</w:t>
+      </w:r>
+      <w:r>
         <w:br/>
         <w:t xml:space="preserve">   Truthy / Falsey:</w:t>
       </w:r>
       <w:r>
+        <w:t xml:space="preserve"> Truthy</w:t>
+      </w:r>
+      <w:r>
         <w:br/>
         <w:t xml:space="preserve">   Explanation:</w:t>
       </w:r>
+      <w:r>
+        <w:t xml:space="preserve"> The value is an integer because it is a whole </w:t>
+      </w:r>
+      <w:r>
+        <w:t>number,</w:t>
+      </w:r>
+      <w:r>
+        <w:t xml:space="preserve"> so it is an integer. It is Truthy because the value is non-zero and not an empty string</w:t>
+      </w:r>
     </w:p>
     <w:p>
       <w:r>
@@ -184,13 +278,34 @@
         <w:t xml:space="preserve">   Type:</w:t>
       </w:r>
       <w:r>
+        <w:t xml:space="preserve"> Float</w:t>
+      </w:r>
+      <w:r>
         <w:br/>
         <w:t xml:space="preserve">   Truthy / Falsey:</w:t>
       </w:r>
       <w:r>
+        <w:t xml:space="preserve"> Falsey</w:t>
+      </w:r>
+      <w:r>
         <w:br/>
         <w:t xml:space="preserve">   Explanation:</w:t>
       </w:r>
+      <w:r>
+        <w:t xml:space="preserve"> </w:t>
+      </w:r>
+      <w:r>
+        <w:t>The value is 0</w:t>
+      </w:r>
+      <w:r>
+        <w:t>.0</w:t>
+      </w:r>
+      <w:r>
+        <w:t>, which is Falsey</w:t>
+      </w:r>
+      <w:r>
+        <w:t>. It is a float because the value has a decimal</w:t>
+      </w:r>
     </w:p>
     <w:p>
       <w:r>
@@ -201,13 +316,36 @@
         <w:t xml:space="preserve">   Type:</w:t>
       </w:r>
       <w:r>
+        <w:t xml:space="preserve"> String</w:t>
+      </w:r>
+      <w:r>
         <w:br/>
         <w:t xml:space="preserve">   Truthy / Falsey:</w:t>
       </w:r>
       <w:r>
+        <w:t xml:space="preserve"> Falsey</w:t>
+      </w:r>
+      <w:r>
         <w:br/>
         <w:t xml:space="preserve">   Explanation:</w:t>
       </w:r>
+      <w:r>
+        <w:t xml:space="preserve"> It is Falsey because there is no value in between the quotations</w:t>
+      </w:r>
+      <w:r>
+        <w:t>.</w:t>
+      </w:r>
+      <w:r>
+        <w:t xml:space="preserve"> </w:t>
+      </w:r>
+      <w:proofErr w:type="gramStart"/>
+      <w:r>
+        <w:t>It</w:t>
+      </w:r>
+      <w:proofErr w:type="gramEnd"/>
+      <w:r>
+        <w:t xml:space="preserve"> is a string due to the presence of 2 quotations</w:t>
+      </w:r>
     </w:p>
     <w:p>
       <w:r>
@@ -218,13 +356,22 @@
         <w:t xml:space="preserve">   Type:</w:t>
       </w:r>
       <w:r>
+        <w:t xml:space="preserve"> String</w:t>
+      </w:r>
+      <w:r>
         <w:br/>
         <w:t xml:space="preserve">   Truthy / Falsey:</w:t>
       </w:r>
       <w:r>
+        <w:t xml:space="preserve"> Truthy</w:t>
+      </w:r>
+      <w:r>
         <w:br/>
         <w:t xml:space="preserve">   Explanation:</w:t>
       </w:r>
+      <w:r>
+        <w:t xml:space="preserve"> There is a space in between the quotations, which makes it a string and returns Truthy</w:t>
+      </w:r>
     </w:p>
     <w:p>
       <w:r>
@@ -235,13 +382,22 @@
         <w:t xml:space="preserve">   Type:</w:t>
       </w:r>
       <w:r>
+        <w:t xml:space="preserve"> None</w:t>
+      </w:r>
+      <w:r>
         <w:br/>
         <w:t xml:space="preserve">   Truthy / Falsey:</w:t>
       </w:r>
       <w:r>
+        <w:t xml:space="preserve"> Falsey</w:t>
+      </w:r>
+      <w:r>
         <w:br/>
         <w:t xml:space="preserve">   Explanation:</w:t>
       </w:r>
+      <w:r>
+        <w:t xml:space="preserve"> Absence of Value</w:t>
+      </w:r>
     </w:p>
     <w:p>
       <w:pPr>
@@ -276,6 +432,9 @@
       </w:r>
       <w:r>
         <w:br/>
+      </w:r>
+      <w:r>
+        <w:lastRenderedPageBreak/>
         <w:t>else:</w:t>
       </w:r>
       <w:r>
@@ -284,41 +443,611 @@
       </w:r>
     </w:p>
     <w:p>
-      <w:r>
-        <w:t>a) What is printed?</w:t>
+      <w:pPr>
+        <w:pStyle w:val="ListParagraph"/>
+        <w:numPr>
+          <w:ilvl w:val="0"/>
+          <w:numId w:val="12"/>
+        </w:numPr>
+      </w:pPr>
+      <w:r>
+        <w:t>What is printed?</w:t>
+      </w:r>
+    </w:p>
+    <w:p>
+      <w:pPr>
+        <w:pStyle w:val="ListParagraph"/>
+      </w:pPr>
+      <w:r>
+        <w:t xml:space="preserve">B is printed. </w:t>
+      </w:r>
+    </w:p>
+    <w:p>
+      <w:pPr>
+        <w:pStyle w:val="ListParagraph"/>
+      </w:pPr>
+      <w:r>
+        <w:t xml:space="preserve">   b) Why?</w:t>
+      </w:r>
+    </w:p>
+    <w:p>
+      <w:r>
+        <w:t xml:space="preserve">The value of X </w:t>
+      </w:r>
+      <w:proofErr w:type="gramStart"/>
+      <w:r>
+        <w:t>in</w:t>
+      </w:r>
+      <w:proofErr w:type="gramEnd"/>
+      <w:r>
+        <w:t xml:space="preserve"> that moment is Falsey which will return as false</w:t>
+      </w:r>
+      <w:r>
+        <w:t xml:space="preserve"> so the else code will execute</w:t>
       </w:r>
       <w:r>
         <w:br/>
-        <w:t xml:space="preserve">   b) Why?</w:t>
       </w:r>
     </w:p>
     <w:p/>
     <w:p/>
     <w:p/>
+    <w:p>
+      <w:r>
+        <w:t>10. Consider the code:</w:t>
+      </w:r>
+    </w:p>
+    <w:p>
+      <w:pPr>
+        <w:pStyle w:val="IntenseQuote"/>
+      </w:pPr>
+      <w:r>
+        <w:t>x = "0"</w:t>
+      </w:r>
+      <w:r>
+        <w:br/>
+      </w:r>
+      <w:r>
+        <w:br/>
+        <w:t>if x:</w:t>
+      </w:r>
+      <w:r>
+        <w:br/>
+        <w:t xml:space="preserve">    print("A")</w:t>
+      </w:r>
+      <w:r>
+        <w:br/>
+        <w:t>else:</w:t>
+      </w:r>
+      <w:r>
+        <w:br/>
+        <w:t xml:space="preserve">    print("B")</w:t>
+      </w:r>
+    </w:p>
+    <w:p>
+      <w:pPr>
+        <w:pStyle w:val="ListParagraph"/>
+        <w:numPr>
+          <w:ilvl w:val="0"/>
+          <w:numId w:val="13"/>
+        </w:numPr>
+      </w:pPr>
+      <w:r>
+        <w:t>What is printed?</w:t>
+      </w:r>
+    </w:p>
+    <w:p>
+      <w:pPr>
+        <w:pStyle w:val="ListParagraph"/>
+      </w:pPr>
+      <w:r>
+        <w:t>A is printed</w:t>
+      </w:r>
+      <w:r>
+        <w:br/>
+        <w:t xml:space="preserve">   b) Why?</w:t>
+      </w:r>
+    </w:p>
+    <w:p>
+      <w:pPr>
+        <w:pStyle w:val="ListParagraph"/>
+      </w:pPr>
+      <w:r>
+        <w:t>X it Truthy when the code is executed, to A will be printed</w:t>
+      </w:r>
+    </w:p>
+    <w:p>
+      <w:r>
+        <w:t>11. Consider the code:</w:t>
+      </w:r>
+    </w:p>
+    <w:p>
+      <w:pPr>
+        <w:pStyle w:val="IntenseQuote"/>
+      </w:pPr>
+      <w:r>
+        <w:t>x = None</w:t>
+      </w:r>
+      <w:r>
+        <w:br/>
+      </w:r>
+      <w:r>
+        <w:br/>
+        <w:t>if x:</w:t>
+      </w:r>
+      <w:r>
+        <w:br/>
+        <w:t xml:space="preserve">    print("A")</w:t>
+      </w:r>
+      <w:r>
+        <w:br/>
+        <w:t>elif x is None:</w:t>
+      </w:r>
+      <w:r>
+        <w:br/>
+        <w:t xml:space="preserve">    print("B")</w:t>
+      </w:r>
+      <w:r>
+        <w:br/>
+        <w:t>else:</w:t>
+      </w:r>
+      <w:r>
+        <w:br/>
+        <w:t xml:space="preserve">    print("C")</w:t>
+      </w:r>
+    </w:p>
+    <w:p>
+      <w:pPr>
+        <w:pStyle w:val="ListParagraph"/>
+        <w:numPr>
+          <w:ilvl w:val="0"/>
+          <w:numId w:val="14"/>
+        </w:numPr>
+      </w:pPr>
+      <w:r>
+        <w:t>What is printed?</w:t>
+      </w:r>
+    </w:p>
+    <w:p>
+      <w:pPr>
+        <w:pStyle w:val="ListParagraph"/>
+      </w:pPr>
+      <w:r>
+        <w:t>B</w:t>
+      </w:r>
+      <w:r>
+        <w:br/>
+        <w:t xml:space="preserve">   b) Why?</w:t>
+      </w:r>
+    </w:p>
+    <w:p>
+      <w:pPr>
+        <w:pStyle w:val="ListParagraph"/>
+      </w:pPr>
+      <w:r>
+        <w:lastRenderedPageBreak/>
+        <w:t xml:space="preserve">X is treated as </w:t>
+      </w:r>
+      <w:proofErr w:type="gramStart"/>
+      <w:r>
+        <w:t>Falsey</w:t>
+      </w:r>
+      <w:proofErr w:type="gramEnd"/>
+      <w:r>
+        <w:t xml:space="preserve"> so it returns as false when put into the first part of the if statement. The value of x is equivalent to None, which returns true, so the </w:t>
+      </w:r>
+      <w:proofErr w:type="spellStart"/>
+      <w:r>
+        <w:t>elif</w:t>
+      </w:r>
+      <w:proofErr w:type="spellEnd"/>
+      <w:r>
+        <w:t xml:space="preserve"> code will be executed</w:t>
+      </w:r>
+    </w:p>
+    <w:p>
+      <w:pPr>
+        <w:pStyle w:val="ListParagraph"/>
+      </w:pPr>
+    </w:p>
+    <w:p>
+      <w:r>
+        <w:t>12. Consider the code:</w:t>
+      </w:r>
+    </w:p>
+    <w:p>
+      <w:pPr>
+        <w:pStyle w:val="IntenseQuote"/>
+      </w:pPr>
+      <w:r>
+        <w:t>x = ""</w:t>
+      </w:r>
+      <w:r>
+        <w:br/>
+      </w:r>
+      <w:r>
+        <w:br/>
+        <w:t>if x:</w:t>
+      </w:r>
+      <w:r>
+        <w:br/>
+        <w:t xml:space="preserve">    print("A")</w:t>
+      </w:r>
+      <w:r>
+        <w:br/>
+        <w:t>elif x == "":</w:t>
+      </w:r>
+      <w:r>
+        <w:br/>
+        <w:t xml:space="preserve">    print("B")</w:t>
+      </w:r>
+      <w:r>
+        <w:br/>
+        <w:t>else:</w:t>
+      </w:r>
+      <w:r>
+        <w:br/>
+        <w:t xml:space="preserve">    print("C")</w:t>
+      </w:r>
+    </w:p>
+    <w:p>
+      <w:pPr>
+        <w:pStyle w:val="ListParagraph"/>
+        <w:numPr>
+          <w:ilvl w:val="0"/>
+          <w:numId w:val="15"/>
+        </w:numPr>
+      </w:pPr>
+      <w:r>
+        <w:t>What is printed?</w:t>
+      </w:r>
+    </w:p>
+    <w:p>
+      <w:pPr>
+        <w:pStyle w:val="ListParagraph"/>
+      </w:pPr>
+      <w:r>
+        <w:t>B</w:t>
+      </w:r>
+      <w:r>
+        <w:br/>
+        <w:t xml:space="preserve">   b) Why?</w:t>
+      </w:r>
+    </w:p>
+    <w:p>
+      <w:pPr>
+        <w:pStyle w:val="ListParagraph"/>
+      </w:pPr>
+      <w:r>
+        <w:t xml:space="preserve">X is treated as </w:t>
+      </w:r>
+      <w:proofErr w:type="gramStart"/>
+      <w:r>
+        <w:t>Falsey</w:t>
+      </w:r>
+      <w:proofErr w:type="gramEnd"/>
+      <w:r>
+        <w:t xml:space="preserve"> so it returns as false when put into the first part of the if statement. The value of x is equivalent to None, which returns true, so the </w:t>
+      </w:r>
+      <w:proofErr w:type="spellStart"/>
+      <w:r>
+        <w:t>elif</w:t>
+      </w:r>
+      <w:proofErr w:type="spellEnd"/>
+      <w:r>
+        <w:t xml:space="preserve"> code will be executed</w:t>
+      </w:r>
+    </w:p>
+    <w:p>
+      <w:pPr>
+        <w:pStyle w:val="Heading2"/>
+      </w:pPr>
+    </w:p>
+    <w:p>
+      <w:pPr>
+        <w:pStyle w:val="Heading2"/>
+      </w:pPr>
+      <w:r>
+        <w:t>Part 4 — Writing Conditions</w:t>
+      </w:r>
+    </w:p>
+    <w:p>
+      <w:r>
+        <w:t>13. Run code only if a number n is non-zero.</w:t>
+      </w:r>
+      <w:r>
+        <w:br/>
+        <w:t xml:space="preserve">   Write only the condition:</w:t>
+      </w:r>
+      <w:r>
+        <w:t xml:space="preserve"> if </w:t>
+      </w:r>
+      <w:proofErr w:type="gramStart"/>
+      <w:r>
+        <w:t>x !</w:t>
+      </w:r>
+      <w:proofErr w:type="gramEnd"/>
+      <w:r>
+        <w:t>= 0</w:t>
+      </w:r>
+      <w:r>
+        <w:br/>
+        <w:t xml:space="preserve">   Explanation</w:t>
+      </w:r>
+      <w:proofErr w:type="gramStart"/>
+      <w:r>
+        <w:t>:</w:t>
+      </w:r>
+      <w:r>
+        <w:t xml:space="preserve"> !</w:t>
+      </w:r>
+      <w:proofErr w:type="gramEnd"/>
+      <w:r>
+        <w:t>= indicated that x should not be equal to 0</w:t>
+      </w:r>
+    </w:p>
+    <w:p>
+      <w:r>
+        <w:t xml:space="preserve">14. Run code only if a </w:t>
+      </w:r>
+      <w:proofErr w:type="gramStart"/>
+      <w:r>
+        <w:t>string s</w:t>
+      </w:r>
+      <w:proofErr w:type="gramEnd"/>
+      <w:r>
+        <w:t xml:space="preserve"> is empty.</w:t>
+      </w:r>
+      <w:r>
+        <w:br/>
+        <w:t xml:space="preserve">   Write only the condition:</w:t>
+      </w:r>
+      <w:r>
+        <w:t xml:space="preserve"> if </w:t>
+      </w:r>
+      <w:r>
+        <w:t>s == False</w:t>
+      </w:r>
+      <w:r>
+        <w:br/>
+        <w:t xml:space="preserve">   Explanation:</w:t>
+      </w:r>
+      <w:r>
+        <w:t xml:space="preserve"> The string would return </w:t>
+      </w:r>
+      <w:proofErr w:type="gramStart"/>
+      <w:r>
+        <w:t>false</w:t>
+      </w:r>
+      <w:proofErr w:type="gramEnd"/>
+      <w:r>
+        <w:t xml:space="preserve"> so it needs to be equivalent to false to run</w:t>
+      </w:r>
+    </w:p>
+    <w:p>
+      <w:r>
+        <w:t>15. Run code only if a value x is None.</w:t>
+      </w:r>
+      <w:r>
+        <w:br/>
+        <w:t xml:space="preserve">   Write only the condition:</w:t>
+      </w:r>
+      <w:r>
+        <w:t xml:space="preserve"> if x is None</w:t>
+      </w:r>
+      <w:r>
+        <w:br/>
+        <w:t xml:space="preserve">   Explanation:</w:t>
+      </w:r>
+      <w:r>
+        <w:t xml:space="preserve"> The line of code specifically checks if x is none instead of looking for a Falsey state</w:t>
+      </w:r>
+    </w:p>
+    <w:p>
+      <w:r>
+        <w:t>16. Run code only if a number n is zero.</w:t>
+      </w:r>
+      <w:r>
+        <w:br/>
+        <w:t xml:space="preserve">   Write only the condition:</w:t>
+      </w:r>
+      <w:r>
+        <w:t xml:space="preserve"> if x == 0</w:t>
+      </w:r>
+      <w:r>
+        <w:br/>
+        <w:t xml:space="preserve">   Explanation:</w:t>
+      </w:r>
+      <w:r>
+        <w:t xml:space="preserve"> X must equal specifically 0 to function so I used “==”</w:t>
+      </w:r>
+    </w:p>
+    <w:p>
+      <w:r>
+        <w:t>17. Run code only if a string s is non-empty.</w:t>
+      </w:r>
+      <w:r>
+        <w:br/>
+        <w:t xml:space="preserve">   Write only the condition:</w:t>
+      </w:r>
+      <w:r>
+        <w:t xml:space="preserve"> if s == True</w:t>
+      </w:r>
+      <w:r>
+        <w:br/>
+      </w:r>
+      <w:r>
+        <w:lastRenderedPageBreak/>
+        <w:t xml:space="preserve">   Explanation:</w:t>
+      </w:r>
+      <w:r>
+        <w:t xml:space="preserve"> If a string is non-empty then it is in a Truthy state, so we went to check if the string is true for the condition</w:t>
+      </w:r>
+    </w:p>
+    <w:p>
+      <w:pPr>
+        <w:pStyle w:val="Heading2"/>
+      </w:pPr>
+      <w:r>
+        <w:t>Part 5 — Writing Full Control Flow</w:t>
+      </w:r>
+    </w:p>
+    <w:p>
+      <w:r>
+        <w:t>18. Write an if / elif / else block that prints "positive", "negative", or "zero" for a number n.</w:t>
+      </w:r>
+      <w:r>
+        <w:br/>
+      </w:r>
+      <w:r>
+        <w:br/>
+        <w:t xml:space="preserve">if </w:t>
+      </w:r>
+      <w:r>
+        <w:t>n</w:t>
+      </w:r>
+      <w:r>
+        <w:t xml:space="preserve"> &gt; 0</w:t>
+      </w:r>
+      <w:r>
+        <w:t>:</w:t>
+      </w:r>
+      <w:r>
+        <w:br/>
+        <w:t xml:space="preserve">    print("</w:t>
+      </w:r>
+      <w:r>
+        <w:t>positive</w:t>
+      </w:r>
+      <w:r>
+        <w:t>")</w:t>
+      </w:r>
+      <w:r>
+        <w:br/>
+      </w:r>
+      <w:proofErr w:type="spellStart"/>
+      <w:r>
+        <w:t>elif</w:t>
+      </w:r>
+      <w:proofErr w:type="spellEnd"/>
+      <w:r>
+        <w:t xml:space="preserve"> </w:t>
+      </w:r>
+      <w:r>
+        <w:t>n</w:t>
+      </w:r>
+      <w:r>
+        <w:t xml:space="preserve"> </w:t>
+      </w:r>
+      <w:r>
+        <w:t>&lt;</w:t>
+      </w:r>
+      <w:r>
+        <w:t xml:space="preserve"> </w:t>
+      </w:r>
+      <w:r>
+        <w:t>0</w:t>
+      </w:r>
+      <w:r>
+        <w:t>:</w:t>
+      </w:r>
+      <w:r>
+        <w:br/>
+        <w:t xml:space="preserve">    print("</w:t>
+      </w:r>
+      <w:r>
+        <w:t>Negative</w:t>
+      </w:r>
+      <w:r>
+        <w:t>")</w:t>
+      </w:r>
+      <w:r>
+        <w:br/>
+        <w:t>else:</w:t>
+      </w:r>
+      <w:r>
+        <w:br/>
+        <w:t xml:space="preserve">    print("</w:t>
+      </w:r>
+      <w:r>
+        <w:t>zero</w:t>
+      </w:r>
+      <w:r>
+        <w:t>")</w:t>
+      </w:r>
+    </w:p>
     <w:p/>
     <w:p>
       <w:r>
-        <w:lastRenderedPageBreak/>
-        <w:t>10. Consider the code:</w:t>
+        <w:t>19. Write an if / else block that prints "empty" or "non-empty" for a string s.</w:t>
       </w:r>
     </w:p>
     <w:p>
-      <w:pPr>
-        <w:pStyle w:val="IntenseQuote"/>
-      </w:pPr>
-      <w:r>
-        <w:t>x = "0"</w:t>
+      <w:r>
+        <w:t xml:space="preserve">if </w:t>
+      </w:r>
+      <w:r>
+        <w:t>s</w:t>
+      </w:r>
+      <w:r>
+        <w:t>:</w:t>
       </w:r>
       <w:r>
         <w:br/>
+        <w:t xml:space="preserve">    print("</w:t>
+      </w:r>
+      <w:r>
+        <w:t>non-empty</w:t>
+      </w:r>
+      <w:r>
+        <w:t>")</w:t>
       </w:r>
       <w:r>
         <w:br/>
-        <w:t>if x:</w:t>
+        <w:t>el</w:t>
+      </w:r>
+      <w:r>
+        <w:t>se</w:t>
+      </w:r>
+      <w:r>
+        <w:t>:</w:t>
       </w:r>
       <w:r>
         <w:br/>
-        <w:t xml:space="preserve">    print("A")</w:t>
+        <w:t xml:space="preserve">    print("</w:t>
+      </w:r>
+      <w:r>
+        <w:t>empty</w:t>
+      </w:r>
+      <w:r>
+        <w:t>")</w:t>
+      </w:r>
+    </w:p>
+    <w:p/>
+    <w:p>
+      <w:r>
+        <w:t>20. Write an if / else block that prints "missing" if x is None, otherwise "present".</w:t>
+      </w:r>
+    </w:p>
+    <w:p>
+      <w:r>
+        <w:t xml:space="preserve">if x </w:t>
+      </w:r>
+      <w:r>
+        <w:t>is None</w:t>
+      </w:r>
+      <w:r>
+        <w:t>:</w:t>
+      </w:r>
+      <w:r>
+        <w:br/>
+        <w:t xml:space="preserve">    print("</w:t>
+      </w:r>
+      <w:r>
+        <w:t>missing</w:t>
+      </w:r>
+      <w:r>
+        <w:t>")</w:t>
       </w:r>
       <w:r>
         <w:br/>
@@ -326,232 +1055,92 @@
       </w:r>
       <w:r>
         <w:br/>
-        <w:t xml:space="preserve">    print("B")</w:t>
+        <w:t xml:space="preserve">    print("</w:t>
+      </w:r>
+      <w:r>
+        <w:t>present</w:t>
+      </w:r>
+      <w:r>
+        <w:t>")</w:t>
+      </w:r>
+    </w:p>
+    <w:p/>
+    <w:p>
+      <w:r>
+        <w:t>21. Choose ONE problem above and solve it twice:</w:t>
+      </w:r>
+      <w:r>
+        <w:br/>
+        <w:t>a) Using truthiness</w:t>
       </w:r>
     </w:p>
     <w:p>
       <w:r>
-        <w:t>a) What is printed?</w:t>
+        <w:t>if s:</w:t>
       </w:r>
       <w:r>
         <w:br/>
-        <w:t xml:space="preserve">   b) Why?</w:t>
+        <w:t xml:space="preserve">    print("non-empty")</w:t>
+      </w:r>
+      <w:r>
+        <w:br/>
+        <w:t>else:</w:t>
+      </w:r>
+      <w:r>
+        <w:br/>
+        <w:t xml:space="preserve">    print("empty")</w:t>
       </w:r>
     </w:p>
     <w:p>
       <w:r>
-        <w:t>11. Consider the code:</w:t>
+        <w:br/>
+        <w:t>b) Using explicit comparison</w:t>
       </w:r>
     </w:p>
     <w:p>
-      <w:pPr>
-        <w:pStyle w:val="IntenseQuote"/>
-      </w:pPr>
-      <w:r>
-        <w:t>x = None</w:t>
+      <w:r>
+        <w:t xml:space="preserve">if </w:t>
+      </w:r>
+      <w:r>
+        <w:t>s == “”</w:t>
+      </w:r>
+      <w:r>
+        <w:t>:</w:t>
       </w:r>
       <w:r>
         <w:br/>
+        <w:t xml:space="preserve">    print("non-empty")</w:t>
       </w:r>
       <w:r>
         <w:br/>
-        <w:t>if x:</w:t>
+      </w:r>
+      <w:r>
+        <w:lastRenderedPageBreak/>
+        <w:t>else:</w:t>
       </w:r>
       <w:r>
         <w:br/>
-        <w:t xml:space="preserve">    print("A")</w:t>
-      </w:r>
+        <w:t xml:space="preserve">    print("empty")</w:t>
+      </w:r>
+    </w:p>
+    <w:p/>
+    <w:p>
       <w:r>
         <w:br/>
-        <w:t>elif x is None:</w:t>
-      </w:r>
-      <w:r>
-        <w:br/>
-        <w:t xml:space="preserve">    print("B")</w:t>
-      </w:r>
-      <w:r>
-        <w:br/>
-        <w:t>else:</w:t>
-      </w:r>
-      <w:r>
-        <w:br/>
-        <w:t xml:space="preserve">    print("C")</w:t>
+        <w:t>Which version is clearer, and why?</w:t>
       </w:r>
     </w:p>
     <w:p>
       <w:r>
-        <w:t>a) What is printed?</w:t>
-      </w:r>
-      <w:r>
-        <w:br/>
-        <w:t xml:space="preserve">   b) Why?</w:t>
-      </w:r>
-    </w:p>
-    <w:p>
-      <w:r>
-        <w:t>12. Consider the code:</w:t>
-      </w:r>
-    </w:p>
-    <w:p>
-      <w:pPr>
-        <w:pStyle w:val="IntenseQuote"/>
-      </w:pPr>
-      <w:r>
-        <w:t>x = ""</w:t>
-      </w:r>
-      <w:r>
-        <w:br/>
-      </w:r>
-      <w:r>
-        <w:br/>
-        <w:t>if x:</w:t>
-      </w:r>
-      <w:r>
-        <w:br/>
-        <w:t xml:space="preserve">    print("A")</w:t>
-      </w:r>
-      <w:r>
-        <w:br/>
-        <w:t>elif x == "":</w:t>
-      </w:r>
-      <w:r>
-        <w:br/>
-        <w:t xml:space="preserve">    print("B")</w:t>
-      </w:r>
-      <w:r>
-        <w:br/>
-        <w:t>else:</w:t>
-      </w:r>
-      <w:r>
-        <w:br/>
-        <w:t xml:space="preserve">    print("C")</w:t>
-      </w:r>
-    </w:p>
-    <w:p>
-      <w:r>
-        <w:t>a) What is printed?</w:t>
-      </w:r>
-      <w:r>
-        <w:br/>
-        <w:t xml:space="preserve">   b) Why?</w:t>
-      </w:r>
-    </w:p>
-    <w:p>
-      <w:pPr>
-        <w:pStyle w:val="Heading2"/>
-      </w:pPr>
-    </w:p>
-    <w:p>
-      <w:pPr>
-        <w:pStyle w:val="Heading2"/>
-      </w:pPr>
-      <w:r>
-        <w:t>Part 4 — Writing Conditions</w:t>
-      </w:r>
-    </w:p>
-    <w:p>
-      <w:r>
-        <w:t>13. Run code only if a number n is non-zero.</w:t>
-      </w:r>
-      <w:r>
-        <w:br/>
-        <w:t xml:space="preserve">   Write only the condition:</w:t>
-      </w:r>
-      <w:r>
-        <w:br/>
-        <w:t xml:space="preserve">   Explanation:</w:t>
-      </w:r>
-    </w:p>
-    <w:p>
-      <w:r>
-        <w:t>14. Run code only if a string s is empty.</w:t>
-      </w:r>
-      <w:r>
-        <w:br/>
-        <w:t xml:space="preserve">   Write only the condition:</w:t>
-      </w:r>
-      <w:r>
-        <w:br/>
-        <w:t xml:space="preserve">   Explanation:</w:t>
-      </w:r>
-    </w:p>
-    <w:p>
-      <w:r>
-        <w:t>15. Run code only if a value x is None.</w:t>
-      </w:r>
-      <w:r>
-        <w:br/>
-        <w:t xml:space="preserve">   Write only the condition:</w:t>
-      </w:r>
-      <w:r>
-        <w:br/>
-        <w:t xml:space="preserve">   Explanation:</w:t>
-      </w:r>
-    </w:p>
-    <w:p>
-      <w:r>
-        <w:t>16. Run code only if a number n is zero.</w:t>
-      </w:r>
-      <w:r>
-        <w:br/>
-        <w:t xml:space="preserve">   Write only the condition:</w:t>
-      </w:r>
-      <w:r>
-        <w:br/>
-        <w:t xml:space="preserve">   Explanation:</w:t>
-      </w:r>
-    </w:p>
-    <w:p>
-      <w:r>
-        <w:t>17. Run code only if a string s is non-empty.</w:t>
-      </w:r>
-      <w:r>
-        <w:br/>
-        <w:t xml:space="preserve">   Write only the condition:</w:t>
-      </w:r>
-      <w:r>
-        <w:br/>
-        <w:t xml:space="preserve">   Explanation:</w:t>
-      </w:r>
-    </w:p>
-    <w:p>
-      <w:pPr>
-        <w:pStyle w:val="Heading2"/>
-      </w:pPr>
-      <w:r>
-        <w:t>Part 5 — Writing Full Control Flow</w:t>
-      </w:r>
-    </w:p>
-    <w:p>
-      <w:r>
-        <w:t>18. Write an if / elif / else block that prints "positive", "negative", or "zero" for a number n.</w:t>
-      </w:r>
-    </w:p>
-    <w:p>
-      <w:r>
-        <w:t>19. Write an if / else block that prints "empty" or "non-empty" for a string s.</w:t>
-      </w:r>
-    </w:p>
-    <w:p>
-      <w:r>
-        <w:t>20. Write an if / else block that prints "missing" if x is None, otherwise "present".</w:t>
-      </w:r>
-    </w:p>
-    <w:p>
-      <w:r>
-        <w:t>21. Choose ONE problem above and solve it twice:</w:t>
-      </w:r>
-      <w:r>
-        <w:br/>
-        <w:t>a) Using truthiness</w:t>
-      </w:r>
-      <w:r>
-        <w:br/>
-        <w:t>b) Using explicit comparison</w:t>
-      </w:r>
-      <w:r>
-        <w:br/>
-        <w:t>Which version is clearer, and why?</w:t>
+        <w:t xml:space="preserve">I would say truthiness because it is shorter and more readable. It also naturally handles all empty </w:t>
+      </w:r>
+      <w:proofErr w:type="gramStart"/>
+      <w:r>
+        <w:t>cases</w:t>
+      </w:r>
+      <w:proofErr w:type="gramEnd"/>
+      <w:r>
+        <w:t xml:space="preserve"> so the code is more flexible.</w:t>
       </w:r>
     </w:p>
     <w:sectPr>
@@ -735,6 +1324,540 @@
       <w:rPr>
         <w:rFonts w:ascii="Symbol" w:hAnsi="Symbol" w:hint="default"/>
       </w:rPr>
+    </w:lvl>
+  </w:abstractNum>
+  <w:abstractNum w:abstractNumId="9" w15:restartNumberingAfterBreak="0">
+    <w:nsid w:val="292F2FA8"/>
+    <w:multiLevelType w:val="hybridMultilevel"/>
+    <w:tmpl w:val="FD868C9C"/>
+    <w:lvl w:ilvl="0" w:tplc="04090017">
+      <w:start w:val="1"/>
+      <w:numFmt w:val="lowerLetter"/>
+      <w:lvlText w:val="%1)"/>
+      <w:lvlJc w:val="left"/>
+      <w:pPr>
+        <w:ind w:left="720" w:hanging="360"/>
+      </w:pPr>
+      <w:rPr>
+        <w:rFonts w:hint="default"/>
+      </w:rPr>
+    </w:lvl>
+    <w:lvl w:ilvl="1" w:tplc="04090019" w:tentative="1">
+      <w:start w:val="1"/>
+      <w:numFmt w:val="lowerLetter"/>
+      <w:lvlText w:val="%2."/>
+      <w:lvlJc w:val="left"/>
+      <w:pPr>
+        <w:ind w:left="1440" w:hanging="360"/>
+      </w:pPr>
+    </w:lvl>
+    <w:lvl w:ilvl="2" w:tplc="0409001B" w:tentative="1">
+      <w:start w:val="1"/>
+      <w:numFmt w:val="lowerRoman"/>
+      <w:lvlText w:val="%3."/>
+      <w:lvlJc w:val="right"/>
+      <w:pPr>
+        <w:ind w:left="2160" w:hanging="180"/>
+      </w:pPr>
+    </w:lvl>
+    <w:lvl w:ilvl="3" w:tplc="0409000F" w:tentative="1">
+      <w:start w:val="1"/>
+      <w:numFmt w:val="decimal"/>
+      <w:lvlText w:val="%4."/>
+      <w:lvlJc w:val="left"/>
+      <w:pPr>
+        <w:ind w:left="2880" w:hanging="360"/>
+      </w:pPr>
+    </w:lvl>
+    <w:lvl w:ilvl="4" w:tplc="04090019" w:tentative="1">
+      <w:start w:val="1"/>
+      <w:numFmt w:val="lowerLetter"/>
+      <w:lvlText w:val="%5."/>
+      <w:lvlJc w:val="left"/>
+      <w:pPr>
+        <w:ind w:left="3600" w:hanging="360"/>
+      </w:pPr>
+    </w:lvl>
+    <w:lvl w:ilvl="5" w:tplc="0409001B" w:tentative="1">
+      <w:start w:val="1"/>
+      <w:numFmt w:val="lowerRoman"/>
+      <w:lvlText w:val="%6."/>
+      <w:lvlJc w:val="right"/>
+      <w:pPr>
+        <w:ind w:left="4320" w:hanging="180"/>
+      </w:pPr>
+    </w:lvl>
+    <w:lvl w:ilvl="6" w:tplc="0409000F" w:tentative="1">
+      <w:start w:val="1"/>
+      <w:numFmt w:val="decimal"/>
+      <w:lvlText w:val="%7."/>
+      <w:lvlJc w:val="left"/>
+      <w:pPr>
+        <w:ind w:left="5040" w:hanging="360"/>
+      </w:pPr>
+    </w:lvl>
+    <w:lvl w:ilvl="7" w:tplc="04090019" w:tentative="1">
+      <w:start w:val="1"/>
+      <w:numFmt w:val="lowerLetter"/>
+      <w:lvlText w:val="%8."/>
+      <w:lvlJc w:val="left"/>
+      <w:pPr>
+        <w:ind w:left="5760" w:hanging="360"/>
+      </w:pPr>
+    </w:lvl>
+    <w:lvl w:ilvl="8" w:tplc="0409001B" w:tentative="1">
+      <w:start w:val="1"/>
+      <w:numFmt w:val="lowerRoman"/>
+      <w:lvlText w:val="%9."/>
+      <w:lvlJc w:val="right"/>
+      <w:pPr>
+        <w:ind w:left="6480" w:hanging="180"/>
+      </w:pPr>
+    </w:lvl>
+  </w:abstractNum>
+  <w:abstractNum w:abstractNumId="10" w15:restartNumberingAfterBreak="0">
+    <w:nsid w:val="2E5A7E59"/>
+    <w:multiLevelType w:val="hybridMultilevel"/>
+    <w:tmpl w:val="0F1AA010"/>
+    <w:lvl w:ilvl="0" w:tplc="04090017">
+      <w:start w:val="1"/>
+      <w:numFmt w:val="lowerLetter"/>
+      <w:lvlText w:val="%1)"/>
+      <w:lvlJc w:val="left"/>
+      <w:pPr>
+        <w:ind w:left="720" w:hanging="360"/>
+      </w:pPr>
+      <w:rPr>
+        <w:rFonts w:hint="default"/>
+      </w:rPr>
+    </w:lvl>
+    <w:lvl w:ilvl="1" w:tplc="04090019" w:tentative="1">
+      <w:start w:val="1"/>
+      <w:numFmt w:val="lowerLetter"/>
+      <w:lvlText w:val="%2."/>
+      <w:lvlJc w:val="left"/>
+      <w:pPr>
+        <w:ind w:left="1440" w:hanging="360"/>
+      </w:pPr>
+    </w:lvl>
+    <w:lvl w:ilvl="2" w:tplc="0409001B" w:tentative="1">
+      <w:start w:val="1"/>
+      <w:numFmt w:val="lowerRoman"/>
+      <w:lvlText w:val="%3."/>
+      <w:lvlJc w:val="right"/>
+      <w:pPr>
+        <w:ind w:left="2160" w:hanging="180"/>
+      </w:pPr>
+    </w:lvl>
+    <w:lvl w:ilvl="3" w:tplc="0409000F" w:tentative="1">
+      <w:start w:val="1"/>
+      <w:numFmt w:val="decimal"/>
+      <w:lvlText w:val="%4."/>
+      <w:lvlJc w:val="left"/>
+      <w:pPr>
+        <w:ind w:left="2880" w:hanging="360"/>
+      </w:pPr>
+    </w:lvl>
+    <w:lvl w:ilvl="4" w:tplc="04090019" w:tentative="1">
+      <w:start w:val="1"/>
+      <w:numFmt w:val="lowerLetter"/>
+      <w:lvlText w:val="%5."/>
+      <w:lvlJc w:val="left"/>
+      <w:pPr>
+        <w:ind w:left="3600" w:hanging="360"/>
+      </w:pPr>
+    </w:lvl>
+    <w:lvl w:ilvl="5" w:tplc="0409001B" w:tentative="1">
+      <w:start w:val="1"/>
+      <w:numFmt w:val="lowerRoman"/>
+      <w:lvlText w:val="%6."/>
+      <w:lvlJc w:val="right"/>
+      <w:pPr>
+        <w:ind w:left="4320" w:hanging="180"/>
+      </w:pPr>
+    </w:lvl>
+    <w:lvl w:ilvl="6" w:tplc="0409000F" w:tentative="1">
+      <w:start w:val="1"/>
+      <w:numFmt w:val="decimal"/>
+      <w:lvlText w:val="%7."/>
+      <w:lvlJc w:val="left"/>
+      <w:pPr>
+        <w:ind w:left="5040" w:hanging="360"/>
+      </w:pPr>
+    </w:lvl>
+    <w:lvl w:ilvl="7" w:tplc="04090019" w:tentative="1">
+      <w:start w:val="1"/>
+      <w:numFmt w:val="lowerLetter"/>
+      <w:lvlText w:val="%8."/>
+      <w:lvlJc w:val="left"/>
+      <w:pPr>
+        <w:ind w:left="5760" w:hanging="360"/>
+      </w:pPr>
+    </w:lvl>
+    <w:lvl w:ilvl="8" w:tplc="0409001B" w:tentative="1">
+      <w:start w:val="1"/>
+      <w:numFmt w:val="lowerRoman"/>
+      <w:lvlText w:val="%9."/>
+      <w:lvlJc w:val="right"/>
+      <w:pPr>
+        <w:ind w:left="6480" w:hanging="180"/>
+      </w:pPr>
+    </w:lvl>
+  </w:abstractNum>
+  <w:abstractNum w:abstractNumId="11" w15:restartNumberingAfterBreak="0">
+    <w:nsid w:val="39761F92"/>
+    <w:multiLevelType w:val="hybridMultilevel"/>
+    <w:tmpl w:val="0ACC9C94"/>
+    <w:lvl w:ilvl="0" w:tplc="04090017">
+      <w:start w:val="1"/>
+      <w:numFmt w:val="lowerLetter"/>
+      <w:lvlText w:val="%1)"/>
+      <w:lvlJc w:val="left"/>
+      <w:pPr>
+        <w:ind w:left="720" w:hanging="360"/>
+      </w:pPr>
+      <w:rPr>
+        <w:rFonts w:hint="default"/>
+      </w:rPr>
+    </w:lvl>
+    <w:lvl w:ilvl="1" w:tplc="04090019" w:tentative="1">
+      <w:start w:val="1"/>
+      <w:numFmt w:val="lowerLetter"/>
+      <w:lvlText w:val="%2."/>
+      <w:lvlJc w:val="left"/>
+      <w:pPr>
+        <w:ind w:left="1440" w:hanging="360"/>
+      </w:pPr>
+    </w:lvl>
+    <w:lvl w:ilvl="2" w:tplc="0409001B" w:tentative="1">
+      <w:start w:val="1"/>
+      <w:numFmt w:val="lowerRoman"/>
+      <w:lvlText w:val="%3."/>
+      <w:lvlJc w:val="right"/>
+      <w:pPr>
+        <w:ind w:left="2160" w:hanging="180"/>
+      </w:pPr>
+    </w:lvl>
+    <w:lvl w:ilvl="3" w:tplc="0409000F" w:tentative="1">
+      <w:start w:val="1"/>
+      <w:numFmt w:val="decimal"/>
+      <w:lvlText w:val="%4."/>
+      <w:lvlJc w:val="left"/>
+      <w:pPr>
+        <w:ind w:left="2880" w:hanging="360"/>
+      </w:pPr>
+    </w:lvl>
+    <w:lvl w:ilvl="4" w:tplc="04090019" w:tentative="1">
+      <w:start w:val="1"/>
+      <w:numFmt w:val="lowerLetter"/>
+      <w:lvlText w:val="%5."/>
+      <w:lvlJc w:val="left"/>
+      <w:pPr>
+        <w:ind w:left="3600" w:hanging="360"/>
+      </w:pPr>
+    </w:lvl>
+    <w:lvl w:ilvl="5" w:tplc="0409001B" w:tentative="1">
+      <w:start w:val="1"/>
+      <w:numFmt w:val="lowerRoman"/>
+      <w:lvlText w:val="%6."/>
+      <w:lvlJc w:val="right"/>
+      <w:pPr>
+        <w:ind w:left="4320" w:hanging="180"/>
+      </w:pPr>
+    </w:lvl>
+    <w:lvl w:ilvl="6" w:tplc="0409000F" w:tentative="1">
+      <w:start w:val="1"/>
+      <w:numFmt w:val="decimal"/>
+      <w:lvlText w:val="%7."/>
+      <w:lvlJc w:val="left"/>
+      <w:pPr>
+        <w:ind w:left="5040" w:hanging="360"/>
+      </w:pPr>
+    </w:lvl>
+    <w:lvl w:ilvl="7" w:tplc="04090019" w:tentative="1">
+      <w:start w:val="1"/>
+      <w:numFmt w:val="lowerLetter"/>
+      <w:lvlText w:val="%8."/>
+      <w:lvlJc w:val="left"/>
+      <w:pPr>
+        <w:ind w:left="5760" w:hanging="360"/>
+      </w:pPr>
+    </w:lvl>
+    <w:lvl w:ilvl="8" w:tplc="0409001B" w:tentative="1">
+      <w:start w:val="1"/>
+      <w:numFmt w:val="lowerRoman"/>
+      <w:lvlText w:val="%9."/>
+      <w:lvlJc w:val="right"/>
+      <w:pPr>
+        <w:ind w:left="6480" w:hanging="180"/>
+      </w:pPr>
+    </w:lvl>
+  </w:abstractNum>
+  <w:abstractNum w:abstractNumId="12" w15:restartNumberingAfterBreak="0">
+    <w:nsid w:val="406F34A0"/>
+    <w:multiLevelType w:val="hybridMultilevel"/>
+    <w:tmpl w:val="8D1E2828"/>
+    <w:lvl w:ilvl="0" w:tplc="04090017">
+      <w:start w:val="1"/>
+      <w:numFmt w:val="lowerLetter"/>
+      <w:lvlText w:val="%1)"/>
+      <w:lvlJc w:val="left"/>
+      <w:pPr>
+        <w:ind w:left="720" w:hanging="360"/>
+      </w:pPr>
+      <w:rPr>
+        <w:rFonts w:hint="default"/>
+      </w:rPr>
+    </w:lvl>
+    <w:lvl w:ilvl="1" w:tplc="04090019" w:tentative="1">
+      <w:start w:val="1"/>
+      <w:numFmt w:val="lowerLetter"/>
+      <w:lvlText w:val="%2."/>
+      <w:lvlJc w:val="left"/>
+      <w:pPr>
+        <w:ind w:left="1440" w:hanging="360"/>
+      </w:pPr>
+    </w:lvl>
+    <w:lvl w:ilvl="2" w:tplc="0409001B" w:tentative="1">
+      <w:start w:val="1"/>
+      <w:numFmt w:val="lowerRoman"/>
+      <w:lvlText w:val="%3."/>
+      <w:lvlJc w:val="right"/>
+      <w:pPr>
+        <w:ind w:left="2160" w:hanging="180"/>
+      </w:pPr>
+    </w:lvl>
+    <w:lvl w:ilvl="3" w:tplc="0409000F" w:tentative="1">
+      <w:start w:val="1"/>
+      <w:numFmt w:val="decimal"/>
+      <w:lvlText w:val="%4."/>
+      <w:lvlJc w:val="left"/>
+      <w:pPr>
+        <w:ind w:left="2880" w:hanging="360"/>
+      </w:pPr>
+    </w:lvl>
+    <w:lvl w:ilvl="4" w:tplc="04090019" w:tentative="1">
+      <w:start w:val="1"/>
+      <w:numFmt w:val="lowerLetter"/>
+      <w:lvlText w:val="%5."/>
+      <w:lvlJc w:val="left"/>
+      <w:pPr>
+        <w:ind w:left="3600" w:hanging="360"/>
+      </w:pPr>
+    </w:lvl>
+    <w:lvl w:ilvl="5" w:tplc="0409001B" w:tentative="1">
+      <w:start w:val="1"/>
+      <w:numFmt w:val="lowerRoman"/>
+      <w:lvlText w:val="%6."/>
+      <w:lvlJc w:val="right"/>
+      <w:pPr>
+        <w:ind w:left="4320" w:hanging="180"/>
+      </w:pPr>
+    </w:lvl>
+    <w:lvl w:ilvl="6" w:tplc="0409000F" w:tentative="1">
+      <w:start w:val="1"/>
+      <w:numFmt w:val="decimal"/>
+      <w:lvlText w:val="%7."/>
+      <w:lvlJc w:val="left"/>
+      <w:pPr>
+        <w:ind w:left="5040" w:hanging="360"/>
+      </w:pPr>
+    </w:lvl>
+    <w:lvl w:ilvl="7" w:tplc="04090019" w:tentative="1">
+      <w:start w:val="1"/>
+      <w:numFmt w:val="lowerLetter"/>
+      <w:lvlText w:val="%8."/>
+      <w:lvlJc w:val="left"/>
+      <w:pPr>
+        <w:ind w:left="5760" w:hanging="360"/>
+      </w:pPr>
+    </w:lvl>
+    <w:lvl w:ilvl="8" w:tplc="0409001B" w:tentative="1">
+      <w:start w:val="1"/>
+      <w:numFmt w:val="lowerRoman"/>
+      <w:lvlText w:val="%9."/>
+      <w:lvlJc w:val="right"/>
+      <w:pPr>
+        <w:ind w:left="6480" w:hanging="180"/>
+      </w:pPr>
+    </w:lvl>
+  </w:abstractNum>
+  <w:abstractNum w:abstractNumId="13" w15:restartNumberingAfterBreak="0">
+    <w:nsid w:val="432479C5"/>
+    <w:multiLevelType w:val="hybridMultilevel"/>
+    <w:tmpl w:val="A26EC154"/>
+    <w:lvl w:ilvl="0" w:tplc="04090017">
+      <w:start w:val="1"/>
+      <w:numFmt w:val="lowerLetter"/>
+      <w:lvlText w:val="%1)"/>
+      <w:lvlJc w:val="left"/>
+      <w:pPr>
+        <w:ind w:left="720" w:hanging="360"/>
+      </w:pPr>
+      <w:rPr>
+        <w:rFonts w:hint="default"/>
+      </w:rPr>
+    </w:lvl>
+    <w:lvl w:ilvl="1" w:tplc="04090019" w:tentative="1">
+      <w:start w:val="1"/>
+      <w:numFmt w:val="lowerLetter"/>
+      <w:lvlText w:val="%2."/>
+      <w:lvlJc w:val="left"/>
+      <w:pPr>
+        <w:ind w:left="1440" w:hanging="360"/>
+      </w:pPr>
+    </w:lvl>
+    <w:lvl w:ilvl="2" w:tplc="0409001B" w:tentative="1">
+      <w:start w:val="1"/>
+      <w:numFmt w:val="lowerRoman"/>
+      <w:lvlText w:val="%3."/>
+      <w:lvlJc w:val="right"/>
+      <w:pPr>
+        <w:ind w:left="2160" w:hanging="180"/>
+      </w:pPr>
+    </w:lvl>
+    <w:lvl w:ilvl="3" w:tplc="0409000F" w:tentative="1">
+      <w:start w:val="1"/>
+      <w:numFmt w:val="decimal"/>
+      <w:lvlText w:val="%4."/>
+      <w:lvlJc w:val="left"/>
+      <w:pPr>
+        <w:ind w:left="2880" w:hanging="360"/>
+      </w:pPr>
+    </w:lvl>
+    <w:lvl w:ilvl="4" w:tplc="04090019" w:tentative="1">
+      <w:start w:val="1"/>
+      <w:numFmt w:val="lowerLetter"/>
+      <w:lvlText w:val="%5."/>
+      <w:lvlJc w:val="left"/>
+      <w:pPr>
+        <w:ind w:left="3600" w:hanging="360"/>
+      </w:pPr>
+    </w:lvl>
+    <w:lvl w:ilvl="5" w:tplc="0409001B" w:tentative="1">
+      <w:start w:val="1"/>
+      <w:numFmt w:val="lowerRoman"/>
+      <w:lvlText w:val="%6."/>
+      <w:lvlJc w:val="right"/>
+      <w:pPr>
+        <w:ind w:left="4320" w:hanging="180"/>
+      </w:pPr>
+    </w:lvl>
+    <w:lvl w:ilvl="6" w:tplc="0409000F" w:tentative="1">
+      <w:start w:val="1"/>
+      <w:numFmt w:val="decimal"/>
+      <w:lvlText w:val="%7."/>
+      <w:lvlJc w:val="left"/>
+      <w:pPr>
+        <w:ind w:left="5040" w:hanging="360"/>
+      </w:pPr>
+    </w:lvl>
+    <w:lvl w:ilvl="7" w:tplc="04090019" w:tentative="1">
+      <w:start w:val="1"/>
+      <w:numFmt w:val="lowerLetter"/>
+      <w:lvlText w:val="%8."/>
+      <w:lvlJc w:val="left"/>
+      <w:pPr>
+        <w:ind w:left="5760" w:hanging="360"/>
+      </w:pPr>
+    </w:lvl>
+    <w:lvl w:ilvl="8" w:tplc="0409001B" w:tentative="1">
+      <w:start w:val="1"/>
+      <w:numFmt w:val="lowerRoman"/>
+      <w:lvlText w:val="%9."/>
+      <w:lvlJc w:val="right"/>
+      <w:pPr>
+        <w:ind w:left="6480" w:hanging="180"/>
+      </w:pPr>
+    </w:lvl>
+  </w:abstractNum>
+  <w:abstractNum w:abstractNumId="14" w15:restartNumberingAfterBreak="0">
+    <w:nsid w:val="5C13185B"/>
+    <w:multiLevelType w:val="hybridMultilevel"/>
+    <w:tmpl w:val="B0E00D90"/>
+    <w:lvl w:ilvl="0" w:tplc="04090017">
+      <w:start w:val="1"/>
+      <w:numFmt w:val="lowerLetter"/>
+      <w:lvlText w:val="%1)"/>
+      <w:lvlJc w:val="left"/>
+      <w:pPr>
+        <w:ind w:left="720" w:hanging="360"/>
+      </w:pPr>
+      <w:rPr>
+        <w:rFonts w:hint="default"/>
+      </w:rPr>
+    </w:lvl>
+    <w:lvl w:ilvl="1" w:tplc="04090019" w:tentative="1">
+      <w:start w:val="1"/>
+      <w:numFmt w:val="lowerLetter"/>
+      <w:lvlText w:val="%2."/>
+      <w:lvlJc w:val="left"/>
+      <w:pPr>
+        <w:ind w:left="1440" w:hanging="360"/>
+      </w:pPr>
+    </w:lvl>
+    <w:lvl w:ilvl="2" w:tplc="0409001B" w:tentative="1">
+      <w:start w:val="1"/>
+      <w:numFmt w:val="lowerRoman"/>
+      <w:lvlText w:val="%3."/>
+      <w:lvlJc w:val="right"/>
+      <w:pPr>
+        <w:ind w:left="2160" w:hanging="180"/>
+      </w:pPr>
+    </w:lvl>
+    <w:lvl w:ilvl="3" w:tplc="0409000F" w:tentative="1">
+      <w:start w:val="1"/>
+      <w:numFmt w:val="decimal"/>
+      <w:lvlText w:val="%4."/>
+      <w:lvlJc w:val="left"/>
+      <w:pPr>
+        <w:ind w:left="2880" w:hanging="360"/>
+      </w:pPr>
+    </w:lvl>
+    <w:lvl w:ilvl="4" w:tplc="04090019" w:tentative="1">
+      <w:start w:val="1"/>
+      <w:numFmt w:val="lowerLetter"/>
+      <w:lvlText w:val="%5."/>
+      <w:lvlJc w:val="left"/>
+      <w:pPr>
+        <w:ind w:left="3600" w:hanging="360"/>
+      </w:pPr>
+    </w:lvl>
+    <w:lvl w:ilvl="5" w:tplc="0409001B" w:tentative="1">
+      <w:start w:val="1"/>
+      <w:numFmt w:val="lowerRoman"/>
+      <w:lvlText w:val="%6."/>
+      <w:lvlJc w:val="right"/>
+      <w:pPr>
+        <w:ind w:left="4320" w:hanging="180"/>
+      </w:pPr>
+    </w:lvl>
+    <w:lvl w:ilvl="6" w:tplc="0409000F" w:tentative="1">
+      <w:start w:val="1"/>
+      <w:numFmt w:val="decimal"/>
+      <w:lvlText w:val="%7."/>
+      <w:lvlJc w:val="left"/>
+      <w:pPr>
+        <w:ind w:left="5040" w:hanging="360"/>
+      </w:pPr>
+    </w:lvl>
+    <w:lvl w:ilvl="7" w:tplc="04090019" w:tentative="1">
+      <w:start w:val="1"/>
+      <w:numFmt w:val="lowerLetter"/>
+      <w:lvlText w:val="%8."/>
+      <w:lvlJc w:val="left"/>
+      <w:pPr>
+        <w:ind w:left="5760" w:hanging="360"/>
+      </w:pPr>
+    </w:lvl>
+    <w:lvl w:ilvl="8" w:tplc="0409001B" w:tentative="1">
+      <w:start w:val="1"/>
+      <w:numFmt w:val="lowerRoman"/>
+      <w:lvlText w:val="%9."/>
+      <w:lvlJc w:val="right"/>
+      <w:pPr>
+        <w:ind w:left="6480" w:hanging="180"/>
+      </w:pPr>
     </w:lvl>
   </w:abstractNum>
   <w:num w:numId="1" w16cid:durableId="248781748">
@@ -763,6 +1886,24 @@
   </w:num>
   <w:num w:numId="9" w16cid:durableId="839975275">
     <w:abstractNumId w:val="0"/>
+  </w:num>
+  <w:num w:numId="10" w16cid:durableId="249506668">
+    <w:abstractNumId w:val="9"/>
+  </w:num>
+  <w:num w:numId="11" w16cid:durableId="302391079">
+    <w:abstractNumId w:val="14"/>
+  </w:num>
+  <w:num w:numId="12" w16cid:durableId="1552037878">
+    <w:abstractNumId w:val="10"/>
+  </w:num>
+  <w:num w:numId="13" w16cid:durableId="1934782903">
+    <w:abstractNumId w:val="12"/>
+  </w:num>
+  <w:num w:numId="14" w16cid:durableId="229733813">
+    <w:abstractNumId w:val="11"/>
+  </w:num>
+  <w:num w:numId="15" w16cid:durableId="2003700534">
+    <w:abstractNumId w:val="13"/>
   </w:num>
 </w:numbering>
 </file>
@@ -1370,7 +2511,6 @@
   <w:style w:type="character" w:default="1" w:styleId="DefaultParagraphFont">
     <w:name w:val="Default Paragraph Font"/>
     <w:uiPriority w:val="1"/>
-    <w:semiHidden/>
     <w:unhideWhenUsed/>
   </w:style>
   <w:style w:type="table" w:default="1" w:styleId="TableNormal">
